--- a/Oтчёты/20. паралельное программирование.docx
+++ b/Oтчёты/20. паралельное программирование.docx
@@ -48,7 +48,7 @@
           <w:sz w:val="28"/>
           <w:szCs w:val="28"/>
         </w:rPr>
-        <w:t>.</w:t>
+        <w:tab/>
       </w:r>
       <w:r>
         <w:rPr>
@@ -7706,12 +7706,25 @@
                           <w:r>
                             <w:rPr>
                               <w:rFonts w:ascii="Times New Roman" w:hAnsi="Times New Roman"/>
-                              <w:color w:val="0D0D0D" w:themeColor="text1" w:themeTint="F2"/>
+                              <w:b/>
+                              <w:bCs/>
+                              <w:color w:val="000000" w:themeColor="text1"/>
+                              <w:sz w:val="28"/>
+                              <w:szCs w:val="28"/>
+                            </w:rPr>
+                            <w:t>П</w:t>
+                          </w:r>
+                          <w:r>
+                            <w:rPr>
+                              <w:rFonts w:ascii="Times New Roman" w:hAnsi="Times New Roman"/>
+                              <w:b/>
+                              <w:bCs/>
+                              <w:color w:val="000000" w:themeColor="text1"/>
                               <w:spacing w:val="3"/>
                               <w:sz w:val="28"/>
                               <w:szCs w:val="28"/>
                             </w:rPr>
-                            <w:t xml:space="preserve">ПАРАЛЛЕЛЬНОЕ ПРОГРАММИРОВАНИЕ </w:t>
+                            <w:t>араллельное программирование</w:t>
                           </w:r>
                         </w:p>
                       </w:txbxContent>
@@ -7750,12 +7763,25 @@
                     <w:r>
                       <w:rPr>
                         <w:rFonts w:ascii="Times New Roman" w:hAnsi="Times New Roman"/>
-                        <w:color w:val="0D0D0D" w:themeColor="text1" w:themeTint="F2"/>
+                        <w:b/>
+                        <w:bCs/>
+                        <w:color w:val="000000" w:themeColor="text1"/>
+                        <w:sz w:val="28"/>
+                        <w:szCs w:val="28"/>
+                      </w:rPr>
+                      <w:t>П</w:t>
+                    </w:r>
+                    <w:r>
+                      <w:rPr>
+                        <w:rFonts w:ascii="Times New Roman" w:hAnsi="Times New Roman"/>
+                        <w:b/>
+                        <w:bCs/>
+                        <w:color w:val="000000" w:themeColor="text1"/>
                         <w:spacing w:val="3"/>
                         <w:sz w:val="28"/>
                         <w:szCs w:val="28"/>
                       </w:rPr>
-                      <w:t xml:space="preserve">ПАРАЛЛЕЛЬНОЕ ПРОГРАММИРОВАНИЕ </w:t>
+                      <w:t>араллельное программирование</w:t>
                     </w:r>
                   </w:p>
                 </w:txbxContent>
